--- a/resume/Sneha_Krishna_CV_research.docx
+++ b/resume/Sneha_Krishna_CV_research.docx
@@ -778,7 +778,16 @@
           <w:sz w:val="18"/>
           <w:szCs w:val="18"/>
         </w:rPr>
-        <w:t xml:space="preserve"> – Present</w:t>
+        <w:t xml:space="preserve"> – </w:t>
+      </w:r>
+      <w:r>
+        <w:rPr>
+          <w:rFonts w:ascii="Garamond" w:hAnsi="Garamond" w:cs="Arial"/>
+          <w:b/>
+          <w:sz w:val="18"/>
+          <w:szCs w:val="18"/>
+        </w:rPr>
+        <w:t>May 2019</w:t>
       </w:r>
       <w:r>
         <w:rPr>
@@ -813,31 +822,299 @@
           <w:sz w:val="18"/>
           <w:szCs w:val="18"/>
         </w:rPr>
-        <w:t xml:space="preserve">Conducted semi-structured interviews to determine factors of what prompted </w:t>
-      </w:r>
-      <w:r>
-        <w:rPr>
-          <w:rFonts w:ascii="Garamond" w:hAnsi="Garamond" w:cs="Arial"/>
-          <w:sz w:val="18"/>
-          <w:szCs w:val="18"/>
-        </w:rPr>
-        <w:t xml:space="preserve">designers to seek feedback and what they perceived to be barriers to feedback seeking behavior. </w:t>
-      </w:r>
-      <w:r>
-        <w:rPr>
-          <w:rFonts w:ascii="Garamond" w:hAnsi="Garamond" w:cs="Arial"/>
-          <w:sz w:val="18"/>
-          <w:szCs w:val="18"/>
-        </w:rPr>
-        <w:t xml:space="preserve">Identified 12 emergent themes from the interviews. Further quantified the interviews </w:t>
-      </w:r>
-      <w:r>
-        <w:rPr>
-          <w:rFonts w:ascii="Garamond" w:hAnsi="Garamond" w:cs="Arial"/>
-          <w:sz w:val="18"/>
-          <w:szCs w:val="18"/>
-        </w:rPr>
-        <w:t>through a quantitative survey. Created a taxonomy for the triggers and deterrents of feedback seeking behavior.</w:t>
+        <w:t xml:space="preserve">    - Interviewed designers about why they sought feedback and </w:t>
+      </w:r>
+      <w:r>
+        <w:rPr>
+          <w:rFonts w:ascii="Garamond" w:hAnsi="Garamond" w:cs="Arial"/>
+          <w:sz w:val="18"/>
+          <w:szCs w:val="18"/>
+        </w:rPr>
+        <w:t>perceived barriers</w:t>
+      </w:r>
+      <w:r>
+        <w:rPr>
+          <w:rFonts w:ascii="Garamond" w:hAnsi="Garamond" w:cs="Arial"/>
+          <w:sz w:val="18"/>
+          <w:szCs w:val="18"/>
+        </w:rPr>
+        <w:t xml:space="preserve"> to sharing their work</w:t>
+      </w:r>
+      <w:r>
+        <w:rPr>
+          <w:rFonts w:ascii="Garamond" w:hAnsi="Garamond" w:cs="Arial"/>
+          <w:sz w:val="18"/>
+          <w:szCs w:val="18"/>
+        </w:rPr>
+        <w:br/>
+        <w:t xml:space="preserve">    - Identified themes from</w:t>
+      </w:r>
+      <w:r>
+        <w:rPr>
+          <w:rFonts w:ascii="Garamond" w:hAnsi="Garamond" w:cs="Arial"/>
+          <w:sz w:val="18"/>
+          <w:szCs w:val="18"/>
+        </w:rPr>
+        <w:t xml:space="preserve"> semi-structured interviews </w:t>
+      </w:r>
+      <w:r>
+        <w:rPr>
+          <w:rFonts w:ascii="Garamond" w:hAnsi="Garamond" w:cs="Arial"/>
+          <w:sz w:val="18"/>
+          <w:szCs w:val="18"/>
+        </w:rPr>
+        <w:t>using iterative coding</w:t>
+      </w:r>
+      <w:r>
+        <w:rPr>
+          <w:rFonts w:ascii="Garamond" w:hAnsi="Garamond" w:cs="Arial"/>
+          <w:sz w:val="18"/>
+          <w:szCs w:val="18"/>
+        </w:rPr>
+        <w:br/>
+        <w:t xml:space="preserve">    - Further quantified interviews through a quantitative survey</w:t>
+      </w:r>
+    </w:p>
+    <w:p>
+      <w:pPr>
+        <w:tabs>
+          <w:tab w:val="right" w:pos="10080"/>
+        </w:tabs>
+        <w:spacing w:line="276" w:lineRule="auto"/>
+        <w:ind w:left="270"/>
+        <w:rPr>
+          <w:rFonts w:ascii="Garamond" w:hAnsi="Garamond" w:cs="Arial"/>
+          <w:i/>
+          <w:sz w:val="18"/>
+          <w:szCs w:val="18"/>
+        </w:rPr>
+      </w:pPr>
+      <w:r>
+        <w:rPr>
+          <w:rFonts w:ascii="Garamond" w:hAnsi="Garamond" w:cs="Arial"/>
+          <w:b/>
+          <w:sz w:val="18"/>
+          <w:szCs w:val="18"/>
+        </w:rPr>
+        <w:t xml:space="preserve">Methods for improved </w:t>
+      </w:r>
+      <w:r>
+        <w:rPr>
+          <w:rFonts w:ascii="Garamond" w:hAnsi="Garamond" w:cs="Arial"/>
+          <w:b/>
+          <w:sz w:val="18"/>
+          <w:szCs w:val="18"/>
+        </w:rPr>
+        <w:t xml:space="preserve">peer </w:t>
+      </w:r>
+      <w:r>
+        <w:rPr>
+          <w:rFonts w:ascii="Garamond" w:hAnsi="Garamond" w:cs="Arial"/>
+          <w:b/>
+          <w:sz w:val="18"/>
+          <w:szCs w:val="18"/>
+        </w:rPr>
+        <w:t>feedback in design education</w:t>
+      </w:r>
+      <w:r>
+        <w:rPr>
+          <w:rFonts w:ascii="Garamond" w:hAnsi="Garamond" w:cs="Arial"/>
+          <w:b/>
+          <w:sz w:val="18"/>
+          <w:szCs w:val="18"/>
+        </w:rPr>
+        <w:t>: University of Illinois</w:t>
+      </w:r>
+      <w:r>
+        <w:rPr>
+          <w:rFonts w:ascii="Garamond" w:hAnsi="Garamond" w:cs="Arial"/>
+          <w:sz w:val="18"/>
+          <w:szCs w:val="18"/>
+        </w:rPr>
+        <w:t>,</w:t>
+      </w:r>
+      <w:r>
+        <w:rPr>
+          <w:rFonts w:ascii="Garamond" w:hAnsi="Garamond" w:cs="Arial"/>
+          <w:sz w:val="18"/>
+          <w:szCs w:val="18"/>
+        </w:rPr>
+        <w:t xml:space="preserve"> Urbana, IL</w:t>
+      </w:r>
+      <w:r>
+        <w:rPr>
+          <w:rFonts w:ascii="Garamond" w:hAnsi="Garamond" w:cs="Arial"/>
+          <w:sz w:val="18"/>
+          <w:szCs w:val="18"/>
+        </w:rPr>
+        <w:t>.</w:t>
+      </w:r>
+      <w:r>
+        <w:rPr>
+          <w:rFonts w:ascii="Garamond" w:hAnsi="Garamond" w:cs="Arial"/>
+          <w:sz w:val="18"/>
+          <w:szCs w:val="18"/>
+        </w:rPr>
+        <w:tab/>
+        <w:t xml:space="preserve">               </w:t>
+      </w:r>
+      <w:r>
+        <w:rPr>
+          <w:rFonts w:ascii="Garamond" w:hAnsi="Garamond" w:cs="Arial"/>
+          <w:b/>
+          <w:sz w:val="18"/>
+          <w:szCs w:val="18"/>
+        </w:rPr>
+        <w:t>August</w:t>
+      </w:r>
+      <w:r>
+        <w:rPr>
+          <w:rFonts w:ascii="Garamond" w:hAnsi="Garamond" w:cs="Arial"/>
+          <w:b/>
+          <w:sz w:val="18"/>
+          <w:szCs w:val="18"/>
+        </w:rPr>
+        <w:t xml:space="preserve"> 2015 – </w:t>
+      </w:r>
+      <w:r>
+        <w:rPr>
+          <w:rFonts w:ascii="Garamond" w:hAnsi="Garamond" w:cs="Arial"/>
+          <w:b/>
+          <w:sz w:val="18"/>
+          <w:szCs w:val="18"/>
+        </w:rPr>
+        <w:t>May 2017</w:t>
+      </w:r>
+      <w:r>
+        <w:rPr>
+          <w:rFonts w:ascii="Garamond" w:hAnsi="Garamond" w:cs="Arial"/>
+          <w:b/>
+          <w:sz w:val="18"/>
+          <w:szCs w:val="18"/>
+        </w:rPr>
+        <w:br/>
+      </w:r>
+      <w:r>
+        <w:rPr>
+          <w:rFonts w:ascii="Garamond" w:hAnsi="Garamond" w:cs="Arial"/>
+          <w:i/>
+          <w:sz w:val="18"/>
+          <w:szCs w:val="18"/>
+        </w:rPr>
+        <w:t>Graduate Research Assistant, ORCHID Research Group, Advisor: Brian P. Bailey</w:t>
+      </w:r>
+      <w:r>
+        <w:rPr>
+          <w:rFonts w:ascii="Garamond" w:hAnsi="Garamond" w:cs="Arial"/>
+          <w:sz w:val="18"/>
+          <w:szCs w:val="18"/>
+        </w:rPr>
+        <w:br/>
+        <w:t xml:space="preserve"> </w:t>
+      </w:r>
+      <w:r>
+        <w:rPr>
+          <w:rFonts w:ascii="Garamond" w:hAnsi="Garamond" w:cs="Arial"/>
+          <w:sz w:val="18"/>
+          <w:szCs w:val="18"/>
+        </w:rPr>
+        <w:t xml:space="preserve">   </w:t>
+      </w:r>
+      <w:r>
+        <w:rPr>
+          <w:rFonts w:ascii="Garamond" w:hAnsi="Garamond" w:cs="Arial"/>
+          <w:sz w:val="18"/>
+          <w:szCs w:val="18"/>
+        </w:rPr>
+        <w:t xml:space="preserve">- Provided empirical evidence about how mentorship and project history affect feedback quality and student engagement </w:t>
+      </w:r>
+      <w:r>
+        <w:rPr>
+          <w:rFonts w:ascii="Garamond" w:hAnsi="Garamond" w:cs="Arial"/>
+          <w:sz w:val="18"/>
+          <w:szCs w:val="18"/>
+        </w:rPr>
+        <w:t xml:space="preserve"> </w:t>
+      </w:r>
+      <w:r>
+        <w:rPr>
+          <w:rFonts w:ascii="Garamond" w:hAnsi="Garamond" w:cs="Arial"/>
+          <w:sz w:val="18"/>
+          <w:szCs w:val="18"/>
+        </w:rPr>
+        <w:br/>
+      </w:r>
+      <w:r>
+        <w:rPr>
+          <w:rFonts w:ascii="Garamond" w:hAnsi="Garamond" w:cs="Arial"/>
+          <w:sz w:val="18"/>
+          <w:szCs w:val="18"/>
+        </w:rPr>
+        <w:t xml:space="preserve">    </w:t>
+      </w:r>
+      <w:r>
+        <w:rPr>
+          <w:rFonts w:ascii="Garamond" w:hAnsi="Garamond" w:cs="Arial"/>
+          <w:sz w:val="18"/>
+          <w:szCs w:val="18"/>
+        </w:rPr>
+        <w:t xml:space="preserve">- Conducted a longitudinal study over one semester </w:t>
+      </w:r>
+      <w:r>
+        <w:rPr>
+          <w:rFonts w:ascii="Garamond" w:hAnsi="Garamond" w:cs="Arial"/>
+          <w:sz w:val="18"/>
+          <w:szCs w:val="18"/>
+        </w:rPr>
+        <w:t>in a 60 student class</w:t>
+      </w:r>
+      <w:r>
+        <w:rPr>
+          <w:rFonts w:ascii="Garamond" w:hAnsi="Garamond" w:cs="Arial"/>
+          <w:sz w:val="18"/>
+          <w:szCs w:val="18"/>
+        </w:rPr>
+        <w:br/>
+      </w:r>
+      <w:r>
+        <w:rPr>
+          <w:rFonts w:ascii="Garamond" w:hAnsi="Garamond" w:cs="Arial"/>
+          <w:sz w:val="18"/>
+          <w:szCs w:val="18"/>
+        </w:rPr>
+        <w:t xml:space="preserve">    </w:t>
+      </w:r>
+      <w:r>
+        <w:rPr>
+          <w:rFonts w:ascii="Garamond" w:hAnsi="Garamond" w:cs="Arial"/>
+          <w:sz w:val="18"/>
+          <w:szCs w:val="18"/>
+        </w:rPr>
+        <w:t>- Created a web system for students to upload work and provide feedback to peers (HTML, PHP, JavaScript, MySQL)</w:t>
+      </w:r>
+      <w:r>
+        <w:rPr>
+          <w:rFonts w:ascii="Garamond" w:hAnsi="Garamond" w:cs="Arial"/>
+          <w:sz w:val="18"/>
+          <w:szCs w:val="18"/>
+        </w:rPr>
+        <w:br/>
+      </w:r>
+      <w:r>
+        <w:rPr>
+          <w:rFonts w:ascii="Garamond" w:hAnsi="Garamond" w:cs="Arial"/>
+          <w:sz w:val="18"/>
+          <w:szCs w:val="18"/>
+        </w:rPr>
+        <w:t xml:space="preserve">    </w:t>
+      </w:r>
+      <w:r>
+        <w:rPr>
+          <w:rFonts w:ascii="Garamond" w:hAnsi="Garamond" w:cs="Arial"/>
+          <w:sz w:val="18"/>
+          <w:szCs w:val="18"/>
+        </w:rPr>
+        <w:t>- Data analysis included hierarchical statistical models, interviews, and surveys</w:t>
       </w:r>
     </w:p>
     <w:p>
@@ -860,58 +1137,15 @@
           <w:sz w:val="18"/>
           <w:szCs w:val="18"/>
         </w:rPr>
-        <w:t xml:space="preserve">Methods for improved </w:t>
-      </w:r>
-      <w:r>
-        <w:rPr>
-          <w:rFonts w:ascii="Garamond" w:hAnsi="Garamond" w:cs="Arial"/>
-          <w:b/>
-          <w:sz w:val="18"/>
-          <w:szCs w:val="18"/>
-        </w:rPr>
-        <w:t xml:space="preserve">peer </w:t>
-      </w:r>
-      <w:r>
-        <w:rPr>
-          <w:rFonts w:ascii="Garamond" w:hAnsi="Garamond" w:cs="Arial"/>
-          <w:b/>
-          <w:sz w:val="18"/>
-          <w:szCs w:val="18"/>
-        </w:rPr>
-        <w:t>feedback in design education</w:t>
-      </w:r>
-      <w:r>
-        <w:rPr>
-          <w:rFonts w:ascii="Garamond" w:hAnsi="Garamond" w:cs="Arial"/>
-          <w:b/>
-          <w:sz w:val="18"/>
-          <w:szCs w:val="18"/>
-        </w:rPr>
-        <w:t>: University of Illinois</w:t>
-      </w:r>
-      <w:r>
-        <w:rPr>
-          <w:rFonts w:ascii="Garamond" w:hAnsi="Garamond" w:cs="Arial"/>
-          <w:sz w:val="18"/>
-          <w:szCs w:val="18"/>
-        </w:rPr>
-        <w:t>,</w:t>
-      </w:r>
-      <w:r>
-        <w:rPr>
-          <w:rFonts w:ascii="Garamond" w:hAnsi="Garamond" w:cs="Arial"/>
-          <w:sz w:val="18"/>
-          <w:szCs w:val="18"/>
-        </w:rPr>
-        <w:t xml:space="preserve"> Urbana, IL</w:t>
-      </w:r>
-      <w:r>
-        <w:rPr>
-          <w:rFonts w:ascii="Garamond" w:hAnsi="Garamond" w:cs="Arial"/>
-          <w:sz w:val="18"/>
-          <w:szCs w:val="18"/>
-        </w:rPr>
-        <w:t>.</w:t>
+        <w:t xml:space="preserve">Cross-domain and cross-culture collaboration: Bosch, </w:t>
+      </w:r>
+      <w:r>
+        <w:rPr>
+          <w:rFonts w:ascii="Garamond" w:hAnsi="Garamond" w:cs="Arial"/>
+          <w:sz w:val="18"/>
+          <w:szCs w:val="18"/>
+        </w:rPr>
+        <w:t>Pittsburgh, PA</w:t>
       </w:r>
       <w:r>
         <w:rPr>
@@ -920,34 +1154,15 @@
           <w:szCs w:val="18"/>
         </w:rPr>
         <w:tab/>
-        <w:t xml:space="preserve">               </w:t>
-      </w:r>
-      <w:r>
-        <w:rPr>
-          <w:rFonts w:ascii="Garamond" w:hAnsi="Garamond" w:cs="Arial"/>
-          <w:b/>
-          <w:sz w:val="18"/>
-          <w:szCs w:val="18"/>
-        </w:rPr>
-        <w:t>August</w:t>
-      </w:r>
-      <w:r>
-        <w:rPr>
-          <w:rFonts w:ascii="Garamond" w:hAnsi="Garamond" w:cs="Arial"/>
-          <w:b/>
-          <w:sz w:val="18"/>
-          <w:szCs w:val="18"/>
-        </w:rPr>
-        <w:t xml:space="preserve"> 2015 – </w:t>
-      </w:r>
-      <w:r>
-        <w:rPr>
-          <w:rFonts w:ascii="Garamond" w:hAnsi="Garamond" w:cs="Arial"/>
-          <w:b/>
-          <w:sz w:val="18"/>
-          <w:szCs w:val="18"/>
-        </w:rPr>
-        <w:t>May 2017</w:t>
+      </w:r>
+      <w:r>
+        <w:rPr>
+          <w:rFonts w:ascii="Garamond" w:hAnsi="Garamond" w:cs="Arial"/>
+          <w:b/>
+          <w:sz w:val="18"/>
+          <w:szCs w:val="18"/>
+        </w:rPr>
+        <w:t>May 2017—August 2017</w:t>
       </w:r>
       <w:r>
         <w:rPr>
@@ -965,11 +1180,12 @@
           <w:sz w:val="18"/>
           <w:szCs w:val="18"/>
         </w:rPr>
-        <w:t>Graduate Research Assistant, ORCHID Research Group, Advisor: Brian P. Bailey</w:t>
-      </w:r>
-      <w:r>
-        <w:rPr>
-          <w:rFonts w:ascii="Garamond" w:hAnsi="Garamond" w:cs="Arial"/>
+        <w:t>Research Intern, Host: Lisa Yu</w:t>
+      </w:r>
+      <w:r>
+        <w:rPr>
+          <w:rFonts w:ascii="Garamond" w:hAnsi="Garamond" w:cs="Arial"/>
+          <w:b/>
           <w:sz w:val="18"/>
           <w:szCs w:val="18"/>
         </w:rPr>
@@ -981,55 +1197,7 @@
           <w:sz w:val="18"/>
           <w:szCs w:val="18"/>
         </w:rPr>
-        <w:t xml:space="preserve">Conducted a classroom study to </w:t>
-      </w:r>
-      <w:r>
-        <w:rPr>
-          <w:rFonts w:ascii="Garamond" w:hAnsi="Garamond" w:cs="Arial"/>
-          <w:sz w:val="18"/>
-          <w:szCs w:val="18"/>
-        </w:rPr>
-        <w:t>provide empirical</w:t>
-      </w:r>
-      <w:r>
-        <w:rPr>
-          <w:rFonts w:ascii="Garamond" w:hAnsi="Garamond" w:cs="Arial"/>
-          <w:sz w:val="18"/>
-          <w:szCs w:val="18"/>
-        </w:rPr>
-        <w:t xml:space="preserve"> </w:t>
-      </w:r>
-      <w:r>
-        <w:rPr>
-          <w:rFonts w:ascii="Garamond" w:hAnsi="Garamond" w:cs="Arial"/>
-          <w:sz w:val="18"/>
-          <w:szCs w:val="18"/>
-        </w:rPr>
-        <w:t>evidence for</w:t>
-      </w:r>
-      <w:r>
-        <w:rPr>
-          <w:rFonts w:ascii="Garamond" w:hAnsi="Garamond" w:cs="Arial"/>
-          <w:sz w:val="18"/>
-          <w:szCs w:val="18"/>
-        </w:rPr>
-        <w:t xml:space="preserve"> how mentorship and providing context affect the feedback quality and the engagement students </w:t>
-      </w:r>
-      <w:r>
-        <w:rPr>
-          <w:rFonts w:ascii="Garamond" w:hAnsi="Garamond" w:cs="Arial"/>
-          <w:sz w:val="18"/>
-          <w:szCs w:val="18"/>
-        </w:rPr>
-        <w:t xml:space="preserve">have with the feedback in a product design course. This study required both qualitative and quantitative analysis. </w:t>
-      </w:r>
-      <w:r>
-        <w:rPr>
-          <w:rFonts w:ascii="Garamond" w:hAnsi="Garamond" w:cs="Arial"/>
-          <w:sz w:val="18"/>
-          <w:szCs w:val="18"/>
-        </w:rPr>
-        <w:t xml:space="preserve"> </w:t>
+        <w:t xml:space="preserve">    - Interviewed project managers and engineers of a large corporation about collaborations within a company</w:t>
       </w:r>
       <w:r>
         <w:rPr>
@@ -1038,55 +1206,207 @@
           <w:szCs w:val="18"/>
         </w:rPr>
         <w:br/>
-      </w:r>
-      <w:r>
-        <w:rPr>
-          <w:rFonts w:ascii="Garamond" w:hAnsi="Garamond" w:cs="Arial"/>
-          <w:sz w:val="18"/>
-          <w:szCs w:val="18"/>
-          <w:u w:val="single"/>
-        </w:rPr>
-        <w:t>Paper:</w:t>
-      </w:r>
-      <w:r>
-        <w:rPr>
-          <w:rFonts w:ascii="Garamond" w:hAnsi="Garamond" w:cs="Arial"/>
-          <w:sz w:val="18"/>
-          <w:szCs w:val="18"/>
-        </w:rPr>
-        <w:t xml:space="preserve"> Increasing Quality and Involvement in Online P</w:t>
-      </w:r>
-      <w:r>
-        <w:rPr>
-          <w:rFonts w:ascii="Garamond" w:hAnsi="Garamond" w:cs="Arial"/>
-          <w:sz w:val="18"/>
-          <w:szCs w:val="18"/>
-        </w:rPr>
-        <w:t>eer Feedback Exchange (</w:t>
-      </w:r>
-      <w:r>
-        <w:rPr>
-          <w:rFonts w:ascii="Garamond" w:hAnsi="Garamond" w:cs="Arial"/>
-          <w:sz w:val="18"/>
-          <w:szCs w:val="18"/>
-        </w:rPr>
-        <w:t>CSCW 2018</w:t>
-      </w:r>
-      <w:r>
-        <w:rPr>
-          <w:rFonts w:ascii="Garamond" w:hAnsi="Garamond" w:cs="Arial"/>
-          <w:sz w:val="18"/>
-          <w:szCs w:val="18"/>
-        </w:rPr>
-        <w:t xml:space="preserve">; Acceptance Rate: </w:t>
-      </w:r>
-      <w:r>
-        <w:rPr>
-          <w:rFonts w:ascii="Garamond" w:hAnsi="Garamond" w:cs="Arial"/>
-          <w:sz w:val="18"/>
-          <w:szCs w:val="18"/>
-        </w:rPr>
-        <w:t>27%)</w:t>
+        <w:t xml:space="preserve">    - Results helped the development of a method to match teams to one another based on the types of problems the teams were facing</w:t>
+      </w:r>
+    </w:p>
+    <w:p>
+      <w:pPr>
+        <w:tabs>
+          <w:tab w:val="right" w:pos="10080"/>
+        </w:tabs>
+        <w:spacing w:line="276" w:lineRule="auto"/>
+        <w:ind w:left="270"/>
+        <w:rPr>
+          <w:rFonts w:ascii="Garamond" w:hAnsi="Garamond" w:cs="Arial"/>
+          <w:sz w:val="18"/>
+          <w:szCs w:val="18"/>
+        </w:rPr>
+      </w:pPr>
+      <w:r>
+        <w:rPr>
+          <w:rFonts w:ascii="Garamond" w:hAnsi="Garamond" w:cs="Arial"/>
+          <w:b/>
+          <w:sz w:val="18"/>
+          <w:szCs w:val="18"/>
+        </w:rPr>
+        <w:t>Undergraduate Research Assistant: Oregon State University</w:t>
+      </w:r>
+      <w:r>
+        <w:rPr>
+          <w:rFonts w:ascii="Garamond" w:hAnsi="Garamond" w:cs="Arial"/>
+          <w:b/>
+          <w:sz w:val="18"/>
+          <w:szCs w:val="18"/>
+        </w:rPr>
+        <w:t xml:space="preserve">, </w:t>
+      </w:r>
+      <w:r>
+        <w:rPr>
+          <w:rFonts w:ascii="Garamond" w:hAnsi="Garamond" w:cs="Arial"/>
+          <w:sz w:val="18"/>
+          <w:szCs w:val="18"/>
+        </w:rPr>
+        <w:t>Corvallis, OR</w:t>
+      </w:r>
+      <w:r>
+        <w:rPr>
+          <w:rFonts w:ascii="Garamond" w:hAnsi="Garamond" w:cs="Arial"/>
+          <w:sz w:val="18"/>
+          <w:szCs w:val="18"/>
+        </w:rPr>
+        <w:tab/>
+      </w:r>
+      <w:r>
+        <w:rPr>
+          <w:rFonts w:ascii="Garamond" w:hAnsi="Garamond" w:cs="Arial"/>
+          <w:b/>
+          <w:sz w:val="18"/>
+          <w:szCs w:val="18"/>
+        </w:rPr>
+        <w:t>September 2013</w:t>
+      </w:r>
+      <w:r>
+        <w:rPr>
+          <w:rFonts w:ascii="Garamond" w:hAnsi="Garamond" w:cs="Arial"/>
+          <w:b/>
+          <w:sz w:val="18"/>
+          <w:szCs w:val="18"/>
+        </w:rPr>
+        <w:t xml:space="preserve"> – </w:t>
+      </w:r>
+      <w:r>
+        <w:rPr>
+          <w:rFonts w:ascii="Garamond" w:hAnsi="Garamond" w:cs="Arial"/>
+          <w:b/>
+          <w:sz w:val="18"/>
+          <w:szCs w:val="18"/>
+        </w:rPr>
+        <w:t>June 2015</w:t>
+      </w:r>
+      <w:r>
+        <w:rPr>
+          <w:rFonts w:ascii="Garamond" w:hAnsi="Garamond" w:cs="Arial"/>
+          <w:b/>
+          <w:sz w:val="18"/>
+          <w:szCs w:val="18"/>
+        </w:rPr>
+        <w:br/>
+      </w:r>
+      <w:r>
+        <w:rPr>
+          <w:rFonts w:ascii="Garamond" w:hAnsi="Garamond" w:cs="Arial"/>
+          <w:i/>
+          <w:sz w:val="18"/>
+          <w:szCs w:val="18"/>
+        </w:rPr>
+        <w:t xml:space="preserve">Undergraduate Research Assistant, Advisors: Rebecca Hutchinson, Thomas G. </w:t>
+      </w:r>
+      <w:proofErr w:type="spellStart"/>
+      <w:r>
+        <w:rPr>
+          <w:rFonts w:ascii="Garamond" w:hAnsi="Garamond" w:cs="Arial"/>
+          <w:i/>
+          <w:sz w:val="18"/>
+          <w:szCs w:val="18"/>
+        </w:rPr>
+        <w:t>Dietterich</w:t>
+      </w:r>
+      <w:proofErr w:type="spellEnd"/>
+      <w:r>
+        <w:rPr>
+          <w:rFonts w:ascii="Garamond" w:hAnsi="Garamond" w:cs="Arial"/>
+          <w:sz w:val="18"/>
+          <w:szCs w:val="18"/>
+        </w:rPr>
+        <w:br/>
+      </w:r>
+      <w:r>
+        <w:rPr>
+          <w:rFonts w:ascii="Garamond" w:hAnsi="Garamond" w:cs="Arial"/>
+          <w:sz w:val="18"/>
+          <w:szCs w:val="18"/>
+        </w:rPr>
+        <w:t xml:space="preserve">    - </w:t>
+      </w:r>
+      <w:r>
+        <w:rPr>
+          <w:rFonts w:ascii="Garamond" w:hAnsi="Garamond" w:cs="Arial"/>
+          <w:sz w:val="18"/>
+          <w:szCs w:val="18"/>
+        </w:rPr>
+        <w:t>Modeled a pollinator’s interaction with various plant species in a meadow</w:t>
+      </w:r>
+      <w:r>
+        <w:rPr>
+          <w:rFonts w:ascii="Garamond" w:hAnsi="Garamond" w:cs="Arial"/>
+          <w:sz w:val="18"/>
+          <w:szCs w:val="18"/>
+        </w:rPr>
+        <w:br/>
+      </w:r>
+      <w:r>
+        <w:rPr>
+          <w:rFonts w:ascii="Garamond" w:hAnsi="Garamond" w:cs="Arial"/>
+          <w:sz w:val="18"/>
+          <w:szCs w:val="18"/>
+        </w:rPr>
+        <w:t xml:space="preserve">    - </w:t>
+      </w:r>
+      <w:r>
+        <w:rPr>
+          <w:rFonts w:ascii="Garamond" w:hAnsi="Garamond" w:cs="Arial"/>
+          <w:sz w:val="18"/>
+          <w:szCs w:val="18"/>
+        </w:rPr>
+        <w:t>Used a multinomial model and gradient descent to explain the number of visits a pollinator was observed making</w:t>
+      </w:r>
+      <w:r>
+        <w:rPr>
+          <w:rFonts w:ascii="Garamond" w:hAnsi="Garamond" w:cs="Arial"/>
+          <w:sz w:val="18"/>
+          <w:szCs w:val="18"/>
+        </w:rPr>
+        <w:br/>
+      </w:r>
+      <w:r>
+        <w:rPr>
+          <w:rFonts w:ascii="Garamond" w:hAnsi="Garamond" w:cs="Arial"/>
+          <w:sz w:val="18"/>
+          <w:szCs w:val="18"/>
+        </w:rPr>
+        <w:t xml:space="preserve">    - </w:t>
+      </w:r>
+      <w:r>
+        <w:rPr>
+          <w:rFonts w:ascii="Garamond" w:hAnsi="Garamond" w:cs="Arial"/>
+          <w:sz w:val="18"/>
+          <w:szCs w:val="18"/>
+        </w:rPr>
+        <w:t xml:space="preserve">Found that assigning a preference to each plant improved the model </w:t>
+      </w:r>
+    </w:p>
+    <w:p>
+      <w:pPr>
+        <w:tabs>
+          <w:tab w:val="right" w:pos="10080"/>
+        </w:tabs>
+        <w:spacing w:line="276" w:lineRule="auto"/>
+        <w:rPr>
+          <w:rFonts w:ascii="Cabin" w:hAnsi="Cabin" w:cs="Arial"/>
+          <w:b/>
+        </w:rPr>
+      </w:pPr>
+      <w:r>
+        <w:rPr>
+          <w:rFonts w:ascii="Cabin" w:hAnsi="Cabin" w:cs="Arial"/>
+        </w:rPr>
+        <w:t>TECHNICAL</w:t>
+      </w:r>
+      <w:r>
+        <w:rPr>
+          <w:rFonts w:ascii="Cabin" w:hAnsi="Cabin" w:cs="Arial"/>
+        </w:rPr>
+        <w:t xml:space="preserve"> EXPERIENCE </w:t>
       </w:r>
     </w:p>
     <w:p>
@@ -1098,30 +1418,33 @@
         <w:ind w:left="274" w:hanging="4"/>
         <w:rPr>
           <w:rFonts w:ascii="Garamond" w:hAnsi="Garamond" w:cs="Arial"/>
-          <w:sz w:val="18"/>
-          <w:szCs w:val="18"/>
-        </w:rPr>
-      </w:pPr>
-      <w:r>
-        <w:rPr>
-          <w:rFonts w:ascii="Garamond" w:hAnsi="Garamond" w:cs="Arial"/>
-          <w:b/>
-          <w:sz w:val="18"/>
-          <w:szCs w:val="18"/>
-        </w:rPr>
-        <w:t xml:space="preserve">Cross-domain and cross-culture collaboration: Bosch, </w:t>
-      </w:r>
-      <w:r>
-        <w:rPr>
-          <w:rFonts w:ascii="Garamond" w:hAnsi="Garamond" w:cs="Arial"/>
-          <w:sz w:val="18"/>
-          <w:szCs w:val="18"/>
-        </w:rPr>
-        <w:t>Pittsburgh, PA</w:t>
-      </w:r>
-      <w:r>
-        <w:rPr>
-          <w:rFonts w:ascii="Garamond" w:hAnsi="Garamond" w:cs="Arial"/>
+          <w:bCs/>
+          <w:sz w:val="18"/>
+          <w:szCs w:val="18"/>
+        </w:rPr>
+      </w:pPr>
+      <w:r>
+        <w:rPr>
+          <w:rFonts w:ascii="Garamond" w:hAnsi="Garamond" w:cs="Arial"/>
+          <w:b/>
+          <w:sz w:val="18"/>
+          <w:szCs w:val="18"/>
+        </w:rPr>
+        <w:t>Facebook Inc.</w:t>
+      </w:r>
+      <w:r>
+        <w:rPr>
+          <w:rFonts w:ascii="Garamond" w:hAnsi="Garamond" w:cs="Arial"/>
+          <w:bCs/>
+          <w:sz w:val="18"/>
+          <w:szCs w:val="18"/>
+        </w:rPr>
+        <w:t>, Menlo Park, CA.</w:t>
+      </w:r>
+      <w:r>
+        <w:rPr>
+          <w:rFonts w:ascii="Garamond" w:hAnsi="Garamond" w:cs="Arial"/>
+          <w:bCs/>
           <w:sz w:val="18"/>
           <w:szCs w:val="18"/>
         </w:rPr>
@@ -1134,7 +1457,7 @@
           <w:sz w:val="18"/>
           <w:szCs w:val="18"/>
         </w:rPr>
-        <w:t>May 2017—August 2017</w:t>
+        <w:t>May 2019—July 2019</w:t>
       </w:r>
       <w:r>
         <w:rPr>
@@ -1148,16 +1471,20 @@
       <w:r>
         <w:rPr>
           <w:rFonts w:ascii="Garamond" w:hAnsi="Garamond" w:cs="Arial"/>
+          <w:bCs/>
           <w:i/>
-          <w:sz w:val="18"/>
-          <w:szCs w:val="18"/>
-        </w:rPr>
-        <w:t>Research Intern, Host: Lisa Yu</w:t>
-      </w:r>
-      <w:r>
-        <w:rPr>
-          <w:rFonts w:ascii="Garamond" w:hAnsi="Garamond" w:cs="Arial"/>
-          <w:b/>
+          <w:iCs/>
+          <w:sz w:val="18"/>
+          <w:szCs w:val="18"/>
+        </w:rPr>
+        <w:t>Machine Learning Infrastructure Engineering Intern at WhatsApp, Mentor: Vivek Srivastava</w:t>
+      </w:r>
+      <w:r>
+        <w:rPr>
+          <w:rFonts w:ascii="Garamond" w:hAnsi="Garamond" w:cs="Arial"/>
+          <w:bCs/>
+          <w:i/>
+          <w:iCs/>
           <w:sz w:val="18"/>
           <w:szCs w:val="18"/>
         </w:rPr>
@@ -1166,19 +1493,128 @@
       <w:r>
         <w:rPr>
           <w:rFonts w:ascii="Garamond" w:hAnsi="Garamond" w:cs="Arial"/>
-          <w:sz w:val="18"/>
-          <w:szCs w:val="18"/>
-        </w:rPr>
-        <w:t xml:space="preserve">Large corporations often consist of small internal teams that function independently from one another. </w:t>
-      </w:r>
-      <w:r>
-        <w:rPr>
-          <w:rFonts w:ascii="Garamond" w:hAnsi="Garamond" w:cs="Arial"/>
-          <w:sz w:val="18"/>
-          <w:szCs w:val="18"/>
-        </w:rPr>
-        <w:t xml:space="preserve">Therefore, it can be difficult for teams with different expertise to collaborate and build off of each other’s ideas. To address this, we developed a method that can match teams to one another based on a schema of the challenges they face in addition to their expertise. </w:t>
-      </w:r>
+          <w:bCs/>
+          <w:sz w:val="18"/>
+          <w:szCs w:val="18"/>
+        </w:rPr>
+        <w:t xml:space="preserve">    - Extended</w:t>
+      </w:r>
+      <w:r>
+        <w:rPr>
+          <w:rFonts w:ascii="Garamond" w:hAnsi="Garamond" w:cs="Arial"/>
+          <w:bCs/>
+          <w:sz w:val="18"/>
+          <w:szCs w:val="18"/>
+        </w:rPr>
+        <w:t xml:space="preserve"> </w:t>
+      </w:r>
+      <w:r>
+        <w:rPr>
+          <w:rFonts w:ascii="Garamond" w:hAnsi="Garamond" w:cs="Arial"/>
+          <w:bCs/>
+          <w:sz w:val="18"/>
+          <w:szCs w:val="18"/>
+        </w:rPr>
+        <w:t>the existing spam report</w:t>
+      </w:r>
+      <w:r>
+        <w:rPr>
+          <w:rFonts w:ascii="Garamond" w:hAnsi="Garamond" w:cs="Arial"/>
+          <w:bCs/>
+          <w:sz w:val="18"/>
+          <w:szCs w:val="18"/>
+        </w:rPr>
+        <w:t xml:space="preserve"> pipeline </w:t>
+      </w:r>
+      <w:r>
+        <w:rPr>
+          <w:rFonts w:ascii="Garamond" w:hAnsi="Garamond" w:cs="Arial"/>
+          <w:bCs/>
+          <w:sz w:val="18"/>
+          <w:szCs w:val="18"/>
+        </w:rPr>
+        <w:t xml:space="preserve">to </w:t>
+      </w:r>
+      <w:r>
+        <w:rPr>
+          <w:rFonts w:ascii="Garamond" w:hAnsi="Garamond" w:cs="Arial"/>
+          <w:bCs/>
+          <w:sz w:val="18"/>
+          <w:szCs w:val="18"/>
+        </w:rPr>
+        <w:t xml:space="preserve">handle </w:t>
+      </w:r>
+      <w:r>
+        <w:rPr>
+          <w:rFonts w:ascii="Garamond" w:hAnsi="Garamond" w:cs="Arial"/>
+          <w:bCs/>
+          <w:sz w:val="18"/>
+          <w:szCs w:val="18"/>
+        </w:rPr>
+        <w:t>a new message template (Erlang, Haskell)</w:t>
+      </w:r>
+      <w:r>
+        <w:rPr>
+          <w:rFonts w:ascii="Garamond" w:hAnsi="Garamond" w:cs="Arial"/>
+          <w:bCs/>
+          <w:sz w:val="18"/>
+          <w:szCs w:val="18"/>
+        </w:rPr>
+        <w:br/>
+        <w:t xml:space="preserve">    - Created a UI to show details of the spam report and to mimic the layout of the new message template (React, Hack)</w:t>
+      </w:r>
+      <w:r>
+        <w:rPr>
+          <w:rFonts w:ascii="Garamond" w:hAnsi="Garamond" w:cs="Arial"/>
+          <w:bCs/>
+          <w:sz w:val="18"/>
+          <w:szCs w:val="18"/>
+        </w:rPr>
+        <w:br/>
+        <w:t xml:space="preserve">    - Developed text-based deep net classifiers to detect</w:t>
+      </w:r>
+      <w:r>
+        <w:rPr>
+          <w:rFonts w:ascii="Garamond" w:hAnsi="Garamond" w:cs="Arial"/>
+          <w:bCs/>
+          <w:sz w:val="18"/>
+          <w:szCs w:val="18"/>
+        </w:rPr>
+        <w:t xml:space="preserve"> violating content with ~80% accuracy</w:t>
+      </w:r>
+      <w:r>
+        <w:rPr>
+          <w:rFonts w:ascii="Garamond" w:hAnsi="Garamond" w:cs="Arial"/>
+          <w:bCs/>
+          <w:sz w:val="18"/>
+          <w:szCs w:val="18"/>
+        </w:rPr>
+        <w:t xml:space="preserve"> (Haskell, FB Learner UI) </w:t>
+      </w:r>
+      <w:r>
+        <w:rPr>
+          <w:rFonts w:ascii="Garamond" w:hAnsi="Garamond" w:cs="Arial"/>
+          <w:bCs/>
+          <w:sz w:val="18"/>
+          <w:szCs w:val="18"/>
+        </w:rPr>
+        <w:br/>
+        <w:t xml:space="preserve">    - Contributions were deployed in production code to the 1.5 billion active WhatsApp users </w:t>
+      </w:r>
+    </w:p>
+    <w:p>
+      <w:pPr>
+        <w:tabs>
+          <w:tab w:val="right" w:pos="10080"/>
+        </w:tabs>
+        <w:spacing w:line="276" w:lineRule="auto"/>
+        <w:rPr>
+          <w:rFonts w:ascii="Garamond" w:hAnsi="Garamond" w:cs="Arial"/>
+          <w:bCs/>
+          <w:sz w:val="18"/>
+          <w:szCs w:val="18"/>
+        </w:rPr>
+      </w:pPr>
     </w:p>
     <w:p>
       <w:pPr>
@@ -1200,24 +1636,16 @@
           <w:sz w:val="18"/>
           <w:szCs w:val="18"/>
         </w:rPr>
-        <w:t>Undergraduate Research Assistant: Oregon State University</w:t>
-      </w:r>
-      <w:r>
-        <w:rPr>
-          <w:rFonts w:ascii="Garamond" w:hAnsi="Garamond" w:cs="Arial"/>
-          <w:b/>
-          <w:sz w:val="18"/>
-          <w:szCs w:val="18"/>
-        </w:rPr>
-        <w:t xml:space="preserve">, </w:t>
-      </w:r>
-      <w:r>
-        <w:rPr>
-          <w:rFonts w:ascii="Garamond" w:hAnsi="Garamond" w:cs="Arial"/>
-          <w:sz w:val="18"/>
-          <w:szCs w:val="18"/>
-        </w:rPr>
-        <w:t>Corvallis, OR</w:t>
+        <w:lastRenderedPageBreak/>
+        <w:t xml:space="preserve">Bosch, </w:t>
+      </w:r>
+      <w:r>
+        <w:rPr>
+          <w:rFonts w:ascii="Garamond" w:hAnsi="Garamond" w:cs="Arial"/>
+          <w:sz w:val="18"/>
+          <w:szCs w:val="18"/>
+        </w:rPr>
+        <w:t>Pittsburgh, PA.</w:t>
       </w:r>
       <w:r>
         <w:rPr>
@@ -1226,33 +1654,16 @@
           <w:szCs w:val="18"/>
         </w:rPr>
         <w:tab/>
-      </w:r>
-      <w:r>
-        <w:rPr>
-          <w:rFonts w:ascii="Garamond" w:hAnsi="Garamond" w:cs="Arial"/>
-          <w:b/>
-          <w:sz w:val="18"/>
-          <w:szCs w:val="18"/>
-        </w:rPr>
-        <w:t>September 2013</w:t>
-      </w:r>
-      <w:r>
-        <w:rPr>
-          <w:rFonts w:ascii="Garamond" w:hAnsi="Garamond" w:cs="Arial"/>
-          <w:b/>
-          <w:sz w:val="18"/>
-          <w:szCs w:val="18"/>
-        </w:rPr>
-        <w:t xml:space="preserve"> – </w:t>
-      </w:r>
-      <w:r>
-        <w:rPr>
-          <w:rFonts w:ascii="Garamond" w:hAnsi="Garamond" w:cs="Arial"/>
-          <w:b/>
-          <w:sz w:val="18"/>
-          <w:szCs w:val="18"/>
-        </w:rPr>
-        <w:t>June 2015</w:t>
+        <w:t xml:space="preserve"> </w:t>
+      </w:r>
+      <w:r>
+        <w:rPr>
+          <w:rFonts w:ascii="Garamond" w:hAnsi="Garamond" w:cs="Arial"/>
+          <w:b/>
+          <w:sz w:val="18"/>
+          <w:szCs w:val="18"/>
+        </w:rPr>
+        <w:t>May 2017—August2017</w:t>
       </w:r>
       <w:r>
         <w:rPr>
@@ -1270,22 +1681,12 @@
           <w:sz w:val="18"/>
           <w:szCs w:val="18"/>
         </w:rPr>
-        <w:t xml:space="preserve">Undergraduate Research Assistant, Advisors: Rebecca Hutchinson, Thomas G. </w:t>
-      </w:r>
-      <w:proofErr w:type="spellStart"/>
-      <w:r>
-        <w:rPr>
-          <w:rFonts w:ascii="Garamond" w:hAnsi="Garamond" w:cs="Arial"/>
-          <w:i/>
-          <w:sz w:val="18"/>
-          <w:szCs w:val="18"/>
-        </w:rPr>
-        <w:t>Dietterich</w:t>
-      </w:r>
-      <w:proofErr w:type="spellEnd"/>
-      <w:r>
-        <w:rPr>
-          <w:rFonts w:ascii="Garamond" w:hAnsi="Garamond" w:cs="Arial"/>
+        <w:t>Research Intern, Host: Lisa Yu</w:t>
+      </w:r>
+      <w:r>
+        <w:rPr>
+          <w:rFonts w:ascii="Garamond" w:hAnsi="Garamond" w:cs="Arial"/>
+          <w:b/>
           <w:sz w:val="18"/>
           <w:szCs w:val="18"/>
         </w:rPr>
@@ -1297,7 +1698,23 @@
           <w:sz w:val="18"/>
           <w:szCs w:val="18"/>
         </w:rPr>
-        <w:t>Modeled a pollinator’s interaction with various plant species in a meadow</w:t>
+        <w:t xml:space="preserve">    - </w:t>
+      </w:r>
+      <w:r>
+        <w:rPr>
+          <w:rFonts w:ascii="Garamond" w:hAnsi="Garamond" w:cs="Arial"/>
+          <w:sz w:val="18"/>
+          <w:szCs w:val="18"/>
+        </w:rPr>
+        <w:t xml:space="preserve">Developed a MEAN based social community for technicians to </w:t>
+      </w:r>
+      <w:r>
+        <w:rPr>
+          <w:rFonts w:ascii="Garamond" w:hAnsi="Garamond" w:cs="Arial"/>
+          <w:sz w:val="18"/>
+          <w:szCs w:val="18"/>
+        </w:rPr>
+        <w:t xml:space="preserve">connect one another (Angular, MongoDB, Node.js) </w:t>
       </w:r>
       <w:r>
         <w:rPr>
@@ -1306,7 +1723,7 @@
           <w:szCs w:val="18"/>
         </w:rPr>
         <w:br/>
-        <w:t>Used a multinomial model and gradient descent to explain the number of visits a pollinator was observed making</w:t>
+        <w:t xml:space="preserve">    - Gathered and displayed information from an external chatbot (developed by a teammate) </w:t>
       </w:r>
       <w:r>
         <w:rPr>
@@ -1315,140 +1732,8 @@
           <w:szCs w:val="18"/>
         </w:rPr>
         <w:br/>
-        <w:t xml:space="preserve">Found that assigning a preference to each plant improved the model </w:t>
-      </w:r>
-      <w:bookmarkStart w:id="0" w:name="_GoBack"/>
-      <w:bookmarkEnd w:id="0"/>
-    </w:p>
-    <w:p>
-      <w:pPr>
-        <w:tabs>
-          <w:tab w:val="right" w:pos="10080"/>
-        </w:tabs>
-        <w:spacing w:line="276" w:lineRule="auto"/>
-        <w:rPr>
-          <w:rFonts w:ascii="Cabin" w:hAnsi="Cabin" w:cs="Arial"/>
-          <w:b/>
-        </w:rPr>
-      </w:pPr>
-      <w:r>
-        <w:rPr>
-          <w:rFonts w:ascii="Cabin" w:hAnsi="Cabin" w:cs="Arial"/>
-        </w:rPr>
-        <w:t>TECHNICAL</w:t>
-      </w:r>
-      <w:r>
-        <w:rPr>
-          <w:rFonts w:ascii="Cabin" w:hAnsi="Cabin" w:cs="Arial"/>
-        </w:rPr>
-        <w:t xml:space="preserve"> EXPERIENCE </w:t>
-      </w:r>
-    </w:p>
-    <w:p>
-      <w:pPr>
-        <w:tabs>
-          <w:tab w:val="right" w:pos="10080"/>
-        </w:tabs>
-        <w:spacing w:line="276" w:lineRule="auto"/>
-        <w:ind w:left="274" w:hanging="4"/>
-        <w:rPr>
-          <w:rFonts w:ascii="Garamond" w:hAnsi="Garamond" w:cs="Arial"/>
-          <w:bCs/>
-          <w:sz w:val="18"/>
-          <w:szCs w:val="18"/>
-        </w:rPr>
-      </w:pPr>
-      <w:r>
-        <w:rPr>
-          <w:rFonts w:ascii="Garamond" w:hAnsi="Garamond" w:cs="Arial"/>
-          <w:b/>
-          <w:sz w:val="18"/>
-          <w:szCs w:val="18"/>
-        </w:rPr>
-        <w:t>Facebook Inc.</w:t>
-      </w:r>
-      <w:r>
-        <w:rPr>
-          <w:rFonts w:ascii="Garamond" w:hAnsi="Garamond" w:cs="Arial"/>
-          <w:bCs/>
-          <w:sz w:val="18"/>
-          <w:szCs w:val="18"/>
-        </w:rPr>
-        <w:t>, Menlo Park, CA.</w:t>
-      </w:r>
-      <w:r>
-        <w:rPr>
-          <w:rFonts w:ascii="Garamond" w:hAnsi="Garamond" w:cs="Arial"/>
-          <w:bCs/>
-          <w:sz w:val="18"/>
-          <w:szCs w:val="18"/>
-        </w:rPr>
-        <w:tab/>
-      </w:r>
-      <w:r>
-        <w:rPr>
-          <w:rFonts w:ascii="Garamond" w:hAnsi="Garamond" w:cs="Arial"/>
-          <w:b/>
-          <w:sz w:val="18"/>
-          <w:szCs w:val="18"/>
-        </w:rPr>
-        <w:t>May 2019—July 2019</w:t>
-      </w:r>
-      <w:r>
-        <w:rPr>
-          <w:rFonts w:ascii="Garamond" w:hAnsi="Garamond" w:cs="Arial"/>
-          <w:b/>
-          <w:sz w:val="18"/>
-          <w:szCs w:val="18"/>
-        </w:rPr>
-        <w:br/>
-      </w:r>
-      <w:r>
-        <w:rPr>
-          <w:rFonts w:ascii="Garamond" w:hAnsi="Garamond" w:cs="Arial"/>
-          <w:bCs/>
-          <w:i/>
-          <w:iCs/>
-          <w:sz w:val="18"/>
-          <w:szCs w:val="18"/>
-        </w:rPr>
-        <w:t>Machine Learning Infrastructure Engineering Intern at WhatsApp, Mentor: Vivek Srivastava</w:t>
-      </w:r>
-      <w:r>
-        <w:rPr>
-          <w:rFonts w:ascii="Garamond" w:hAnsi="Garamond" w:cs="Arial"/>
-          <w:bCs/>
-          <w:i/>
-          <w:iCs/>
-          <w:sz w:val="18"/>
-          <w:szCs w:val="18"/>
-        </w:rPr>
-        <w:br/>
-      </w:r>
-      <w:r>
-        <w:rPr>
-          <w:rFonts w:ascii="Garamond" w:hAnsi="Garamond" w:cs="Arial"/>
-          <w:bCs/>
-          <w:sz w:val="18"/>
-          <w:szCs w:val="18"/>
-        </w:rPr>
-        <w:t xml:space="preserve">Built a pipeline that would handle spam reports from the initial reporting by a client all the way to logging a translated spam report into a database and rendering the report for manual review. Used FB-Learner to develop and deploy text-based deep neural net classifiers to detect content that violated WhatsApp’s content policies for Business clients. </w:t>
-      </w:r>
-    </w:p>
-    <w:p>
-      <w:pPr>
-        <w:tabs>
-          <w:tab w:val="right" w:pos="10080"/>
-        </w:tabs>
-        <w:spacing w:line="276" w:lineRule="auto"/>
-        <w:ind w:left="274" w:hanging="4"/>
-        <w:rPr>
-          <w:rFonts w:ascii="Garamond" w:hAnsi="Garamond" w:cs="Arial"/>
-          <w:bCs/>
-          <w:sz w:val="18"/>
-          <w:szCs w:val="18"/>
-        </w:rPr>
-      </w:pPr>
+        <w:t xml:space="preserve">    - Built a chatroom to for users to talk to one another using both text, audio, and video</w:t>
+      </w:r>
     </w:p>
     <w:p>
       <w:pPr>
@@ -1470,15 +1755,47 @@
           <w:sz w:val="18"/>
           <w:szCs w:val="18"/>
         </w:rPr>
-        <w:t xml:space="preserve">Bosch, </w:t>
-      </w:r>
-      <w:r>
-        <w:rPr>
-          <w:rFonts w:ascii="Garamond" w:hAnsi="Garamond" w:cs="Arial"/>
-          <w:sz w:val="18"/>
-          <w:szCs w:val="18"/>
-        </w:rPr>
-        <w:t>Pittsburgh, PA.</w:t>
+        <w:t>Intel Corporation</w:t>
+      </w:r>
+      <w:r>
+        <w:rPr>
+          <w:rFonts w:ascii="Garamond" w:hAnsi="Garamond" w:cs="Arial"/>
+          <w:sz w:val="18"/>
+          <w:szCs w:val="18"/>
+        </w:rPr>
+        <w:t xml:space="preserve">, </w:t>
+      </w:r>
+      <w:r>
+        <w:rPr>
+          <w:rFonts w:ascii="Garamond" w:hAnsi="Garamond" w:cs="Arial"/>
+          <w:sz w:val="18"/>
+          <w:szCs w:val="18"/>
+        </w:rPr>
+        <w:t>Hillsboro</w:t>
+      </w:r>
+      <w:r>
+        <w:rPr>
+          <w:rFonts w:ascii="Garamond" w:hAnsi="Garamond" w:cs="Arial"/>
+          <w:sz w:val="18"/>
+          <w:szCs w:val="18"/>
+        </w:rPr>
+        <w:t xml:space="preserve">, </w:t>
+      </w:r>
+      <w:r>
+        <w:rPr>
+          <w:rFonts w:ascii="Garamond" w:hAnsi="Garamond" w:cs="Arial"/>
+          <w:sz w:val="18"/>
+          <w:szCs w:val="18"/>
+        </w:rPr>
+        <w:t>OR</w:t>
+      </w:r>
+      <w:r>
+        <w:rPr>
+          <w:rFonts w:ascii="Garamond" w:hAnsi="Garamond" w:cs="Arial"/>
+          <w:sz w:val="18"/>
+          <w:szCs w:val="18"/>
+        </w:rPr>
+        <w:t xml:space="preserve">. </w:t>
       </w:r>
       <w:r>
         <w:rPr>
@@ -1487,16 +1804,51 @@
           <w:szCs w:val="18"/>
         </w:rPr>
         <w:tab/>
-        <w:t xml:space="preserve"> </w:t>
-      </w:r>
-      <w:r>
-        <w:rPr>
-          <w:rFonts w:ascii="Garamond" w:hAnsi="Garamond" w:cs="Arial"/>
-          <w:b/>
-          <w:sz w:val="18"/>
-          <w:szCs w:val="18"/>
-        </w:rPr>
-        <w:t>May 2017—August2017</w:t>
+      </w:r>
+      <w:r>
+        <w:rPr>
+          <w:rFonts w:ascii="Garamond" w:hAnsi="Garamond" w:cs="Arial"/>
+          <w:b/>
+          <w:sz w:val="18"/>
+          <w:szCs w:val="18"/>
+        </w:rPr>
+        <w:t>June 2015</w:t>
+      </w:r>
+      <w:r>
+        <w:rPr>
+          <w:rFonts w:ascii="Garamond" w:hAnsi="Garamond" w:cs="Arial"/>
+          <w:b/>
+          <w:sz w:val="18"/>
+          <w:szCs w:val="18"/>
+        </w:rPr>
+        <w:t xml:space="preserve"> – </w:t>
+      </w:r>
+      <w:r>
+        <w:rPr>
+          <w:rFonts w:ascii="Garamond" w:hAnsi="Garamond" w:cs="Arial"/>
+          <w:b/>
+          <w:sz w:val="18"/>
+          <w:szCs w:val="18"/>
+        </w:rPr>
+        <w:t>August</w:t>
+      </w:r>
+      <w:r>
+        <w:rPr>
+          <w:rFonts w:ascii="Garamond" w:hAnsi="Garamond" w:cs="Arial"/>
+          <w:b/>
+          <w:sz w:val="18"/>
+          <w:szCs w:val="18"/>
+        </w:rPr>
+        <w:t xml:space="preserve"> 201</w:t>
+      </w:r>
+      <w:r>
+        <w:rPr>
+          <w:rFonts w:ascii="Garamond" w:hAnsi="Garamond" w:cs="Arial"/>
+          <w:b/>
+          <w:sz w:val="18"/>
+          <w:szCs w:val="18"/>
+        </w:rPr>
+        <w:t>5</w:t>
       </w:r>
       <w:r>
         <w:rPr>
@@ -1514,12 +1866,42 @@
           <w:sz w:val="18"/>
           <w:szCs w:val="18"/>
         </w:rPr>
-        <w:t>Research Intern, Host: Lisa Yu</w:t>
-      </w:r>
-      <w:r>
-        <w:rPr>
-          <w:rFonts w:ascii="Garamond" w:hAnsi="Garamond" w:cs="Arial"/>
-          <w:b/>
+        <w:t xml:space="preserve">Validation Intern, Hosts: </w:t>
+      </w:r>
+      <w:proofErr w:type="spellStart"/>
+      <w:r>
+        <w:rPr>
+          <w:rFonts w:ascii="Garamond" w:hAnsi="Garamond" w:cs="Arial"/>
+          <w:i/>
+          <w:sz w:val="18"/>
+          <w:szCs w:val="18"/>
+        </w:rPr>
+        <w:t>Sushmith</w:t>
+      </w:r>
+      <w:proofErr w:type="spellEnd"/>
+      <w:r>
+        <w:rPr>
+          <w:rFonts w:ascii="Garamond" w:hAnsi="Garamond" w:cs="Arial"/>
+          <w:i/>
+          <w:sz w:val="18"/>
+          <w:szCs w:val="18"/>
+        </w:rPr>
+        <w:t xml:space="preserve"> Hiremath, Alexander </w:t>
+      </w:r>
+      <w:proofErr w:type="spellStart"/>
+      <w:r>
+        <w:rPr>
+          <w:rFonts w:ascii="Garamond" w:hAnsi="Garamond" w:cs="Arial"/>
+          <w:i/>
+          <w:sz w:val="18"/>
+          <w:szCs w:val="18"/>
+        </w:rPr>
+        <w:t>Gutkin</w:t>
+      </w:r>
+      <w:proofErr w:type="spellEnd"/>
+      <w:r>
+        <w:rPr>
+          <w:rFonts w:ascii="Garamond" w:hAnsi="Garamond" w:cs="Arial"/>
           <w:sz w:val="18"/>
           <w:szCs w:val="18"/>
         </w:rPr>
@@ -1531,8 +1913,88 @@
           <w:sz w:val="18"/>
           <w:szCs w:val="18"/>
         </w:rPr>
-        <w:lastRenderedPageBreak/>
-        <w:t>Developed a MEAN based social community for expert technicians to share their knowledge and novices to learn. This app displayed information that was gathered as a chatbot (built using api.ai) asked questions to a mechanic about his work process.</w:t>
+        <w:t xml:space="preserve">    - </w:t>
+      </w:r>
+      <w:r>
+        <w:rPr>
+          <w:rFonts w:ascii="Garamond" w:hAnsi="Garamond" w:cs="Arial"/>
+          <w:sz w:val="18"/>
+          <w:szCs w:val="18"/>
+        </w:rPr>
+        <w:t>Developed a kernel driver for firmware security validation of Intel’s Xeon Phi software stack</w:t>
+      </w:r>
+      <w:r>
+        <w:rPr>
+          <w:rFonts w:ascii="Garamond" w:hAnsi="Garamond" w:cs="Arial"/>
+          <w:sz w:val="18"/>
+          <w:szCs w:val="18"/>
+        </w:rPr>
+        <w:br/>
+      </w:r>
+      <w:r>
+        <w:rPr>
+          <w:rFonts w:ascii="Garamond" w:hAnsi="Garamond" w:cs="Arial"/>
+          <w:sz w:val="18"/>
+          <w:szCs w:val="18"/>
+        </w:rPr>
+        <w:t xml:space="preserve">    - </w:t>
+      </w:r>
+      <w:r>
+        <w:rPr>
+          <w:rFonts w:ascii="Garamond" w:hAnsi="Garamond" w:cs="Arial"/>
+          <w:sz w:val="18"/>
+          <w:szCs w:val="18"/>
+        </w:rPr>
+        <w:t>Added two modules to test for unique CPU APIC IDs and correct register access types</w:t>
+      </w:r>
+      <w:r>
+        <w:rPr>
+          <w:rFonts w:ascii="Garamond" w:hAnsi="Garamond" w:cs="Arial"/>
+          <w:sz w:val="18"/>
+          <w:szCs w:val="18"/>
+        </w:rPr>
+        <w:t xml:space="preserve"> utilizing Python and C++ extensions</w:t>
+      </w:r>
+      <w:r>
+        <w:rPr>
+          <w:rFonts w:ascii="Garamond" w:hAnsi="Garamond" w:cs="Arial"/>
+          <w:sz w:val="18"/>
+          <w:szCs w:val="18"/>
+        </w:rPr>
+        <w:br/>
+      </w:r>
+      <w:r>
+        <w:rPr>
+          <w:rFonts w:ascii="Garamond" w:hAnsi="Garamond" w:cs="Arial"/>
+          <w:sz w:val="18"/>
+          <w:szCs w:val="18"/>
+        </w:rPr>
+        <w:t xml:space="preserve">    - </w:t>
+      </w:r>
+      <w:r>
+        <w:rPr>
+          <w:rFonts w:ascii="Garamond" w:hAnsi="Garamond" w:cs="Arial"/>
+          <w:sz w:val="18"/>
+          <w:szCs w:val="18"/>
+        </w:rPr>
+        <w:t>Cross-compiled the driver to test on the older Xeon Phi Knight’s Corner coprocessor</w:t>
+      </w:r>
+    </w:p>
+    <w:p>
+      <w:pPr>
+        <w:tabs>
+          <w:tab w:val="right" w:pos="10080"/>
+        </w:tabs>
+        <w:spacing w:line="276" w:lineRule="auto"/>
+        <w:rPr>
+          <w:rFonts w:ascii="Cabin" w:hAnsi="Cabin" w:cs="Arial"/>
+        </w:rPr>
+      </w:pPr>
+      <w:r>
+        <w:rPr>
+          <w:rFonts w:ascii="Cabin" w:hAnsi="Cabin" w:cs="Arial"/>
+        </w:rPr>
+        <w:t>RELEVANT PROJECTS</w:t>
       </w:r>
     </w:p>
     <w:p>
@@ -1544,116 +2006,42 @@
         <w:ind w:left="270"/>
         <w:rPr>
           <w:rFonts w:ascii="Garamond" w:hAnsi="Garamond" w:cs="Arial"/>
-          <w:sz w:val="18"/>
-          <w:szCs w:val="18"/>
-        </w:rPr>
-      </w:pPr>
-      <w:r>
-        <w:rPr>
-          <w:rFonts w:ascii="Garamond" w:hAnsi="Garamond" w:cs="Arial"/>
-          <w:b/>
-          <w:sz w:val="18"/>
-          <w:szCs w:val="18"/>
-        </w:rPr>
-        <w:t>Intel Corporation</w:t>
-      </w:r>
-      <w:r>
-        <w:rPr>
-          <w:rFonts w:ascii="Garamond" w:hAnsi="Garamond" w:cs="Arial"/>
-          <w:sz w:val="18"/>
-          <w:szCs w:val="18"/>
-        </w:rPr>
-        <w:t xml:space="preserve">, </w:t>
-      </w:r>
-      <w:r>
-        <w:rPr>
-          <w:rFonts w:ascii="Garamond" w:hAnsi="Garamond" w:cs="Arial"/>
-          <w:sz w:val="18"/>
-          <w:szCs w:val="18"/>
-        </w:rPr>
-        <w:t>Hillsboro</w:t>
-      </w:r>
-      <w:r>
-        <w:rPr>
-          <w:rFonts w:ascii="Garamond" w:hAnsi="Garamond" w:cs="Arial"/>
-          <w:sz w:val="18"/>
-          <w:szCs w:val="18"/>
-        </w:rPr>
-        <w:t xml:space="preserve">, </w:t>
-      </w:r>
-      <w:r>
-        <w:rPr>
-          <w:rFonts w:ascii="Garamond" w:hAnsi="Garamond" w:cs="Arial"/>
-          <w:sz w:val="18"/>
-          <w:szCs w:val="18"/>
-        </w:rPr>
-        <w:t>OR</w:t>
-      </w:r>
-      <w:r>
-        <w:rPr>
-          <w:rFonts w:ascii="Garamond" w:hAnsi="Garamond" w:cs="Arial"/>
-          <w:sz w:val="18"/>
-          <w:szCs w:val="18"/>
-        </w:rPr>
-        <w:t xml:space="preserve">. </w:t>
-      </w:r>
-      <w:r>
-        <w:rPr>
-          <w:rFonts w:ascii="Garamond" w:hAnsi="Garamond" w:cs="Arial"/>
-          <w:sz w:val="18"/>
-          <w:szCs w:val="18"/>
-        </w:rPr>
-        <w:tab/>
-      </w:r>
-      <w:r>
-        <w:rPr>
-          <w:rFonts w:ascii="Garamond" w:hAnsi="Garamond" w:cs="Arial"/>
-          <w:b/>
-          <w:sz w:val="18"/>
-          <w:szCs w:val="18"/>
-        </w:rPr>
-        <w:t>June 2015</w:t>
-      </w:r>
-      <w:r>
-        <w:rPr>
-          <w:rFonts w:ascii="Garamond" w:hAnsi="Garamond" w:cs="Arial"/>
-          <w:b/>
-          <w:sz w:val="18"/>
-          <w:szCs w:val="18"/>
-        </w:rPr>
-        <w:t xml:space="preserve"> – </w:t>
-      </w:r>
-      <w:r>
-        <w:rPr>
-          <w:rFonts w:ascii="Garamond" w:hAnsi="Garamond" w:cs="Arial"/>
-          <w:b/>
-          <w:sz w:val="18"/>
-          <w:szCs w:val="18"/>
-        </w:rPr>
-        <w:t>August</w:t>
-      </w:r>
-      <w:r>
-        <w:rPr>
-          <w:rFonts w:ascii="Garamond" w:hAnsi="Garamond" w:cs="Arial"/>
-          <w:b/>
-          <w:sz w:val="18"/>
-          <w:szCs w:val="18"/>
-        </w:rPr>
-        <w:t xml:space="preserve"> 201</w:t>
-      </w:r>
-      <w:r>
-        <w:rPr>
-          <w:rFonts w:ascii="Garamond" w:hAnsi="Garamond" w:cs="Arial"/>
-          <w:b/>
-          <w:sz w:val="18"/>
-          <w:szCs w:val="18"/>
-        </w:rPr>
-        <w:t>5</w:t>
-      </w:r>
-      <w:r>
-        <w:rPr>
-          <w:rFonts w:ascii="Garamond" w:hAnsi="Garamond" w:cs="Arial"/>
-          <w:b/>
+          <w:bCs/>
+          <w:sz w:val="18"/>
+          <w:szCs w:val="18"/>
+        </w:rPr>
+      </w:pPr>
+      <w:r>
+        <w:rPr>
+          <w:rFonts w:ascii="Garamond" w:hAnsi="Garamond" w:cs="Arial"/>
+          <w:b/>
+          <w:sz w:val="18"/>
+          <w:szCs w:val="18"/>
+        </w:rPr>
+        <w:t>Tutoring system for classical Indian dance</w:t>
+      </w:r>
+      <w:r>
+        <w:rPr>
+          <w:rFonts w:ascii="Garamond" w:hAnsi="Garamond" w:cs="Arial"/>
+          <w:bCs/>
+          <w:sz w:val="18"/>
+          <w:szCs w:val="18"/>
+        </w:rPr>
+        <w:t>, Personal Project</w:t>
+      </w:r>
+      <w:r>
+        <w:rPr>
+          <w:rFonts w:ascii="Garamond" w:hAnsi="Garamond" w:cs="Arial"/>
+          <w:bCs/>
+          <w:sz w:val="18"/>
+          <w:szCs w:val="18"/>
+        </w:rPr>
+        <w:t xml:space="preserve"> (in progress)</w:t>
+      </w:r>
+      <w:r>
+        <w:rPr>
+          <w:rFonts w:ascii="Garamond" w:hAnsi="Garamond" w:cs="Arial"/>
+          <w:bCs/>
           <w:sz w:val="18"/>
           <w:szCs w:val="18"/>
         </w:rPr>
@@ -1662,46 +2050,106 @@
       <w:r>
         <w:rPr>
           <w:rFonts w:ascii="Garamond" w:hAnsi="Garamond" w:cs="Arial"/>
-          <w:i/>
-          <w:sz w:val="18"/>
-          <w:szCs w:val="18"/>
-        </w:rPr>
-        <w:t xml:space="preserve">Validation Intern, Hosts: </w:t>
+          <w:sz w:val="18"/>
+          <w:szCs w:val="18"/>
+        </w:rPr>
+        <w:t xml:space="preserve">    - </w:t>
+      </w:r>
+      <w:r>
+        <w:rPr>
+          <w:rFonts w:ascii="Garamond" w:hAnsi="Garamond" w:cs="Arial"/>
+          <w:bCs/>
+          <w:sz w:val="18"/>
+          <w:szCs w:val="18"/>
+        </w:rPr>
+        <w:t xml:space="preserve">Goal: </w:t>
+      </w:r>
+      <w:r>
+        <w:rPr>
+          <w:rFonts w:ascii="Garamond" w:hAnsi="Garamond" w:cs="Arial"/>
+          <w:bCs/>
+          <w:sz w:val="18"/>
+          <w:szCs w:val="18"/>
+        </w:rPr>
+        <w:t>To b</w:t>
+      </w:r>
+      <w:r>
+        <w:rPr>
+          <w:rFonts w:ascii="Garamond" w:hAnsi="Garamond" w:cs="Arial"/>
+          <w:bCs/>
+          <w:sz w:val="18"/>
+          <w:szCs w:val="18"/>
+        </w:rPr>
+        <w:t>uild a web-based tutoring system to provide immediate feedback to dancers without the need of an instructor</w:t>
+      </w:r>
+      <w:r>
+        <w:rPr>
+          <w:rFonts w:ascii="Garamond" w:hAnsi="Garamond" w:cs="Arial"/>
+          <w:bCs/>
+          <w:sz w:val="18"/>
+          <w:szCs w:val="18"/>
+        </w:rPr>
+        <w:br/>
+      </w:r>
+      <w:r>
+        <w:rPr>
+          <w:rFonts w:ascii="Garamond" w:hAnsi="Garamond" w:cs="Arial"/>
+          <w:sz w:val="18"/>
+          <w:szCs w:val="18"/>
+        </w:rPr>
+        <w:t xml:space="preserve">    - </w:t>
+      </w:r>
+      <w:r>
+        <w:rPr>
+          <w:rFonts w:ascii="Garamond" w:hAnsi="Garamond" w:cs="Arial"/>
+          <w:bCs/>
+          <w:sz w:val="18"/>
+          <w:szCs w:val="18"/>
+        </w:rPr>
+        <w:t>Utiliz</w:t>
+      </w:r>
+      <w:r>
+        <w:rPr>
+          <w:rFonts w:ascii="Garamond" w:hAnsi="Garamond" w:cs="Arial"/>
+          <w:bCs/>
+          <w:sz w:val="18"/>
+          <w:szCs w:val="18"/>
+        </w:rPr>
+        <w:t>ed</w:t>
+      </w:r>
+      <w:r>
+        <w:rPr>
+          <w:rFonts w:ascii="Garamond" w:hAnsi="Garamond" w:cs="Arial"/>
+          <w:bCs/>
+          <w:sz w:val="18"/>
+          <w:szCs w:val="18"/>
+        </w:rPr>
+        <w:t xml:space="preserve"> </w:t>
       </w:r>
       <w:proofErr w:type="spellStart"/>
       <w:r>
         <w:rPr>
           <w:rFonts w:ascii="Garamond" w:hAnsi="Garamond" w:cs="Arial"/>
-          <w:i/>
-          <w:sz w:val="18"/>
-          <w:szCs w:val="18"/>
-        </w:rPr>
-        <w:t>Sushmith</w:t>
+          <w:bCs/>
+          <w:sz w:val="18"/>
+          <w:szCs w:val="18"/>
+        </w:rPr>
+        <w:t>AlphaPose</w:t>
       </w:r>
       <w:proofErr w:type="spellEnd"/>
       <w:r>
         <w:rPr>
           <w:rFonts w:ascii="Garamond" w:hAnsi="Garamond" w:cs="Arial"/>
-          <w:i/>
-          <w:sz w:val="18"/>
-          <w:szCs w:val="18"/>
-        </w:rPr>
-        <w:t xml:space="preserve"> Hiremath, Alexander </w:t>
-      </w:r>
-      <w:proofErr w:type="spellStart"/>
-      <w:r>
-        <w:rPr>
-          <w:rFonts w:ascii="Garamond" w:hAnsi="Garamond" w:cs="Arial"/>
-          <w:i/>
-          <w:sz w:val="18"/>
-          <w:szCs w:val="18"/>
-        </w:rPr>
-        <w:t>Gutkin</w:t>
-      </w:r>
-      <w:proofErr w:type="spellEnd"/>
-      <w:r>
-        <w:rPr>
-          <w:rFonts w:ascii="Garamond" w:hAnsi="Garamond" w:cs="Arial"/>
+          <w:bCs/>
+          <w:sz w:val="18"/>
+          <w:szCs w:val="18"/>
+        </w:rPr>
+        <w:t xml:space="preserve"> library for pose detection on dancers</w:t>
+      </w:r>
+      <w:r>
+        <w:rPr>
+          <w:rFonts w:ascii="Garamond" w:hAnsi="Garamond" w:cs="Arial"/>
+          <w:bCs/>
           <w:sz w:val="18"/>
           <w:szCs w:val="18"/>
         </w:rPr>
@@ -1713,50 +2161,60 @@
           <w:sz w:val="18"/>
           <w:szCs w:val="18"/>
         </w:rPr>
-        <w:t>Developed a kernel driver for firmware security validation of Intel’s Xeon Phi software stack</w:t>
-      </w:r>
-      <w:r>
-        <w:rPr>
-          <w:rFonts w:ascii="Garamond" w:hAnsi="Garamond" w:cs="Arial"/>
-          <w:sz w:val="18"/>
-          <w:szCs w:val="18"/>
-        </w:rPr>
-        <w:br/>
-        <w:t>Added two modules to test for unique CPU APIC IDs and correct register access types</w:t>
-      </w:r>
-      <w:r>
-        <w:rPr>
-          <w:rFonts w:ascii="Garamond" w:hAnsi="Garamond" w:cs="Arial"/>
-          <w:sz w:val="18"/>
-          <w:szCs w:val="18"/>
-        </w:rPr>
-        <w:t xml:space="preserve"> utilizing Python and C++ extensions</w:t>
-      </w:r>
-      <w:r>
-        <w:rPr>
-          <w:rFonts w:ascii="Garamond" w:hAnsi="Garamond" w:cs="Arial"/>
-          <w:sz w:val="18"/>
-          <w:szCs w:val="18"/>
-        </w:rPr>
-        <w:br/>
-        <w:t>Cross-compiled the driver to test on the older Xeon Phi Knight’s Corner coprocessor</w:t>
-      </w:r>
-    </w:p>
-    <w:p>
-      <w:pPr>
-        <w:tabs>
-          <w:tab w:val="right" w:pos="10080"/>
-        </w:tabs>
-        <w:spacing w:line="276" w:lineRule="auto"/>
-        <w:rPr>
-          <w:rFonts w:ascii="Cabin" w:hAnsi="Cabin" w:cs="Arial"/>
-        </w:rPr>
-      </w:pPr>
-      <w:r>
-        <w:rPr>
-          <w:rFonts w:ascii="Cabin" w:hAnsi="Cabin" w:cs="Arial"/>
-        </w:rPr>
-        <w:t>RELEVANT PROJECTS</w:t>
+        <w:t xml:space="preserve">    - </w:t>
+      </w:r>
+      <w:r>
+        <w:rPr>
+          <w:rFonts w:ascii="Garamond" w:hAnsi="Garamond" w:cs="Arial"/>
+          <w:sz w:val="18"/>
+          <w:szCs w:val="18"/>
+        </w:rPr>
+        <w:t xml:space="preserve">Currently </w:t>
+      </w:r>
+      <w:r>
+        <w:rPr>
+          <w:rFonts w:ascii="Garamond" w:hAnsi="Garamond" w:cs="Arial"/>
+          <w:bCs/>
+          <w:sz w:val="18"/>
+          <w:szCs w:val="18"/>
+        </w:rPr>
+        <w:t>s</w:t>
+      </w:r>
+      <w:r>
+        <w:rPr>
+          <w:rFonts w:ascii="Garamond" w:hAnsi="Garamond" w:cs="Arial"/>
+          <w:bCs/>
+          <w:sz w:val="18"/>
+          <w:szCs w:val="18"/>
+        </w:rPr>
+        <w:t>urvey</w:t>
+      </w:r>
+      <w:r>
+        <w:rPr>
+          <w:rFonts w:ascii="Garamond" w:hAnsi="Garamond" w:cs="Arial"/>
+          <w:bCs/>
+          <w:sz w:val="18"/>
+          <w:szCs w:val="18"/>
+        </w:rPr>
+        <w:t>in</w:t>
+      </w:r>
+      <w:r>
+        <w:rPr>
+          <w:rFonts w:ascii="Garamond" w:hAnsi="Garamond" w:cs="Arial"/>
+          <w:bCs/>
+          <w:sz w:val="18"/>
+          <w:szCs w:val="18"/>
+        </w:rPr>
+        <w:t>g</w:t>
+      </w:r>
+      <w:r>
+        <w:rPr>
+          <w:rFonts w:ascii="Garamond" w:hAnsi="Garamond" w:cs="Arial"/>
+          <w:bCs/>
+          <w:sz w:val="18"/>
+          <w:szCs w:val="18"/>
+        </w:rPr>
+        <w:t xml:space="preserve"> dance teachers to determine heuristics for providing basic corrections to novice dancers</w:t>
       </w:r>
     </w:p>
     <w:p>
@@ -1780,25 +2238,16 @@
           <w:sz w:val="18"/>
           <w:szCs w:val="18"/>
         </w:rPr>
-        <w:t>Tutoring system for classical Indian dance</w:t>
-      </w:r>
-      <w:r>
-        <w:rPr>
-          <w:rFonts w:ascii="Garamond" w:hAnsi="Garamond" w:cs="Arial"/>
-          <w:bCs/>
-          <w:sz w:val="18"/>
-          <w:szCs w:val="18"/>
-        </w:rPr>
-        <w:t>, Personal Project</w:t>
-      </w:r>
-      <w:r>
-        <w:rPr>
-          <w:rFonts w:ascii="Garamond" w:hAnsi="Garamond" w:cs="Arial"/>
-          <w:bCs/>
-          <w:sz w:val="18"/>
-          <w:szCs w:val="18"/>
-        </w:rPr>
-        <w:t xml:space="preserve"> (in progress)</w:t>
+        <w:t>WhatsApp user spam reporting accuracy</w:t>
+      </w:r>
+      <w:r>
+        <w:rPr>
+          <w:rFonts w:ascii="Garamond" w:hAnsi="Garamond" w:cs="Arial"/>
+          <w:bCs/>
+          <w:sz w:val="18"/>
+          <w:szCs w:val="18"/>
+        </w:rPr>
+        <w:t>, Personal Project (in progress)</w:t>
       </w:r>
       <w:r>
         <w:rPr>
@@ -1808,7 +2257,59 @@
           <w:szCs w:val="18"/>
         </w:rPr>
         <w:br/>
-        <w:t>Goal: Build and test a web-based tutoring system to provide immediate feedback to dancers without the need of an instructor</w:t>
+      </w:r>
+      <w:r>
+        <w:rPr>
+          <w:rFonts w:ascii="Garamond" w:hAnsi="Garamond" w:cs="Arial"/>
+          <w:sz w:val="18"/>
+          <w:szCs w:val="18"/>
+        </w:rPr>
+        <w:t xml:space="preserve">    - </w:t>
+      </w:r>
+      <w:r>
+        <w:rPr>
+          <w:rFonts w:ascii="Garamond" w:hAnsi="Garamond" w:cs="Arial"/>
+          <w:bCs/>
+          <w:sz w:val="18"/>
+          <w:szCs w:val="18"/>
+        </w:rPr>
+        <w:t xml:space="preserve">Goal: Determine </w:t>
+      </w:r>
+      <w:r>
+        <w:rPr>
+          <w:rFonts w:ascii="Garamond" w:hAnsi="Garamond" w:cs="Arial"/>
+          <w:bCs/>
+          <w:sz w:val="18"/>
+          <w:szCs w:val="18"/>
+        </w:rPr>
+        <w:t>what</w:t>
+      </w:r>
+      <w:r>
+        <w:rPr>
+          <w:rFonts w:ascii="Garamond" w:hAnsi="Garamond" w:cs="Arial"/>
+          <w:bCs/>
+          <w:sz w:val="18"/>
+          <w:szCs w:val="18"/>
+        </w:rPr>
+        <w:t xml:space="preserve"> messages WhatsApp users consider to be spam </w:t>
+      </w:r>
+      <w:r>
+        <w:rPr>
+          <w:rFonts w:ascii="Garamond" w:hAnsi="Garamond" w:cs="Arial"/>
+          <w:bCs/>
+          <w:sz w:val="18"/>
+          <w:szCs w:val="18"/>
+        </w:rPr>
+        <w:t>and how UI interactions can increase user reporting ac</w:t>
+      </w:r>
+      <w:r>
+        <w:rPr>
+          <w:rFonts w:ascii="Garamond" w:hAnsi="Garamond" w:cs="Arial"/>
+          <w:bCs/>
+          <w:sz w:val="18"/>
+          <w:szCs w:val="18"/>
+        </w:rPr>
+        <w:t>curacy</w:t>
       </w:r>
       <w:r>
         <w:rPr>
@@ -1818,27 +2319,50 @@
           <w:szCs w:val="18"/>
         </w:rPr>
         <w:br/>
-        <w:t xml:space="preserve">Utilizing </w:t>
-      </w:r>
-      <w:proofErr w:type="spellStart"/>
-      <w:r>
-        <w:rPr>
-          <w:rFonts w:ascii="Garamond" w:hAnsi="Garamond" w:cs="Arial"/>
-          <w:bCs/>
-          <w:sz w:val="18"/>
-          <w:szCs w:val="18"/>
-        </w:rPr>
-        <w:t>AlphaPose</w:t>
-      </w:r>
-      <w:proofErr w:type="spellEnd"/>
-      <w:r>
-        <w:rPr>
-          <w:rFonts w:ascii="Garamond" w:hAnsi="Garamond" w:cs="Arial"/>
-          <w:bCs/>
-          <w:sz w:val="18"/>
-          <w:szCs w:val="18"/>
-        </w:rPr>
-        <w:t xml:space="preserve"> library for pose detection on dancers</w:t>
+      </w:r>
+      <w:r>
+        <w:rPr>
+          <w:rFonts w:ascii="Garamond" w:hAnsi="Garamond" w:cs="Arial"/>
+          <w:sz w:val="18"/>
+          <w:szCs w:val="18"/>
+        </w:rPr>
+        <w:t xml:space="preserve">    - </w:t>
+      </w:r>
+      <w:r>
+        <w:rPr>
+          <w:rFonts w:ascii="Garamond" w:hAnsi="Garamond" w:cs="Arial"/>
+          <w:bCs/>
+          <w:sz w:val="18"/>
+          <w:szCs w:val="18"/>
+        </w:rPr>
+        <w:t>Collect</w:t>
+      </w:r>
+      <w:r>
+        <w:rPr>
+          <w:rFonts w:ascii="Garamond" w:hAnsi="Garamond" w:cs="Arial"/>
+          <w:bCs/>
+          <w:sz w:val="18"/>
+          <w:szCs w:val="18"/>
+        </w:rPr>
+        <w:t xml:space="preserve">ing </w:t>
+      </w:r>
+      <w:r>
+        <w:rPr>
+          <w:rFonts w:ascii="Garamond" w:hAnsi="Garamond" w:cs="Arial"/>
+          <w:bCs/>
+          <w:sz w:val="18"/>
+          <w:szCs w:val="18"/>
+        </w:rPr>
+        <w:t xml:space="preserve">samples of spam messages that </w:t>
+      </w:r>
+      <w:r>
+        <w:rPr>
+          <w:rFonts w:ascii="Garamond" w:hAnsi="Garamond" w:cs="Arial"/>
+          <w:bCs/>
+          <w:sz w:val="18"/>
+          <w:szCs w:val="18"/>
+        </w:rPr>
+        <w:t>users believed were spam</w:t>
       </w:r>
       <w:r>
         <w:rPr>
@@ -1848,40 +2372,41 @@
           <w:szCs w:val="18"/>
         </w:rPr>
         <w:br/>
-        <w:t>Surveyed dance teachers to determine heuristics for providing basic corrections to novice dancers</w:t>
-      </w:r>
-    </w:p>
-    <w:p>
-      <w:pPr>
-        <w:tabs>
-          <w:tab w:val="right" w:pos="10080"/>
-        </w:tabs>
-        <w:spacing w:line="276" w:lineRule="auto"/>
-        <w:ind w:left="270"/>
-        <w:rPr>
-          <w:rFonts w:ascii="Garamond" w:hAnsi="Garamond" w:cs="Arial"/>
-          <w:bCs/>
-          <w:sz w:val="18"/>
-          <w:szCs w:val="18"/>
-        </w:rPr>
-      </w:pPr>
-      <w:r>
-        <w:rPr>
-          <w:rFonts w:ascii="Garamond" w:hAnsi="Garamond" w:cs="Arial"/>
-          <w:b/>
-          <w:sz w:val="18"/>
-          <w:szCs w:val="18"/>
-        </w:rPr>
-        <w:t>WhatsApp user spam reporting accuracy</w:t>
-      </w:r>
-      <w:r>
-        <w:rPr>
-          <w:rFonts w:ascii="Garamond" w:hAnsi="Garamond" w:cs="Arial"/>
-          <w:bCs/>
-          <w:sz w:val="18"/>
-          <w:szCs w:val="18"/>
-        </w:rPr>
-        <w:t>, Personal Project (in progress)</w:t>
+      </w:r>
+      <w:r>
+        <w:rPr>
+          <w:rFonts w:ascii="Garamond" w:hAnsi="Garamond" w:cs="Arial"/>
+          <w:sz w:val="18"/>
+          <w:szCs w:val="18"/>
+        </w:rPr>
+        <w:t xml:space="preserve">    - </w:t>
+      </w:r>
+      <w:r>
+        <w:rPr>
+          <w:rFonts w:ascii="Garamond" w:hAnsi="Garamond" w:cs="Arial"/>
+          <w:bCs/>
+          <w:sz w:val="18"/>
+          <w:szCs w:val="18"/>
+        </w:rPr>
+        <w:t>Compar</w:t>
+      </w:r>
+      <w:r>
+        <w:rPr>
+          <w:rFonts w:ascii="Garamond" w:hAnsi="Garamond" w:cs="Arial"/>
+          <w:bCs/>
+          <w:sz w:val="18"/>
+          <w:szCs w:val="18"/>
+        </w:rPr>
+        <w:t>ing</w:t>
+      </w:r>
+      <w:r>
+        <w:rPr>
+          <w:rFonts w:ascii="Garamond" w:hAnsi="Garamond" w:cs="Arial"/>
+          <w:bCs/>
+          <w:sz w:val="18"/>
+          <w:szCs w:val="18"/>
+        </w:rPr>
+        <w:t xml:space="preserve"> the reported spam messages to the current policy</w:t>
       </w:r>
       <w:r>
         <w:rPr>
@@ -1891,90 +2416,32 @@
           <w:szCs w:val="18"/>
         </w:rPr>
         <w:br/>
-        <w:t xml:space="preserve">Goal: Determine </w:t>
-      </w:r>
-      <w:r>
-        <w:rPr>
-          <w:rFonts w:ascii="Garamond" w:hAnsi="Garamond" w:cs="Arial"/>
-          <w:bCs/>
-          <w:sz w:val="18"/>
-          <w:szCs w:val="18"/>
-        </w:rPr>
-        <w:t>what</w:t>
-      </w:r>
-      <w:r>
-        <w:rPr>
-          <w:rFonts w:ascii="Garamond" w:hAnsi="Garamond" w:cs="Arial"/>
-          <w:bCs/>
-          <w:sz w:val="18"/>
-          <w:szCs w:val="18"/>
-        </w:rPr>
-        <w:t xml:space="preserve"> messages WhatsApp users consider to be spam </w:t>
-      </w:r>
-      <w:r>
-        <w:rPr>
-          <w:rFonts w:ascii="Garamond" w:hAnsi="Garamond" w:cs="Arial"/>
-          <w:bCs/>
-          <w:sz w:val="18"/>
-          <w:szCs w:val="18"/>
-        </w:rPr>
-        <w:t>and how UI interactions can increase user reporting ac</w:t>
-      </w:r>
-      <w:r>
-        <w:rPr>
-          <w:rFonts w:ascii="Garamond" w:hAnsi="Garamond" w:cs="Arial"/>
-          <w:bCs/>
-          <w:sz w:val="18"/>
-          <w:szCs w:val="18"/>
-        </w:rPr>
-        <w:t>curacy</w:t>
-      </w:r>
-      <w:r>
-        <w:rPr>
-          <w:rFonts w:ascii="Garamond" w:hAnsi="Garamond" w:cs="Arial"/>
-          <w:bCs/>
-          <w:sz w:val="18"/>
-          <w:szCs w:val="18"/>
-        </w:rPr>
-        <w:br/>
-      </w:r>
-      <w:r>
-        <w:rPr>
-          <w:rFonts w:ascii="Garamond" w:hAnsi="Garamond" w:cs="Arial"/>
-          <w:bCs/>
-          <w:sz w:val="18"/>
-          <w:szCs w:val="18"/>
-        </w:rPr>
-        <w:t xml:space="preserve">Collected samples of spam messages that </w:t>
-      </w:r>
-      <w:r>
-        <w:rPr>
-          <w:rFonts w:ascii="Garamond" w:hAnsi="Garamond" w:cs="Arial"/>
-          <w:bCs/>
-          <w:sz w:val="18"/>
-          <w:szCs w:val="18"/>
-        </w:rPr>
-        <w:t>users believed were spam</w:t>
-      </w:r>
-      <w:r>
-        <w:rPr>
-          <w:rFonts w:ascii="Garamond" w:hAnsi="Garamond" w:cs="Arial"/>
-          <w:bCs/>
-          <w:sz w:val="18"/>
-          <w:szCs w:val="18"/>
-        </w:rPr>
-        <w:br/>
-        <w:t>Compared the reported spam messages to the current policy</w:t>
-      </w:r>
-      <w:r>
-        <w:rPr>
-          <w:rFonts w:ascii="Garamond" w:hAnsi="Garamond" w:cs="Arial"/>
-          <w:bCs/>
-          <w:sz w:val="18"/>
-          <w:szCs w:val="18"/>
-        </w:rPr>
-        <w:br/>
-        <w:t>Experimentally compared the accuracy of users with two different spam reporting</w:t>
+      </w:r>
+      <w:r>
+        <w:rPr>
+          <w:rFonts w:ascii="Garamond" w:hAnsi="Garamond" w:cs="Arial"/>
+          <w:sz w:val="18"/>
+          <w:szCs w:val="18"/>
+        </w:rPr>
+        <w:t xml:space="preserve">    - </w:t>
+      </w:r>
+      <w:r>
+        <w:rPr>
+          <w:rFonts w:ascii="Garamond" w:hAnsi="Garamond" w:cs="Arial"/>
+          <w:bCs/>
+          <w:sz w:val="18"/>
+          <w:szCs w:val="18"/>
+        </w:rPr>
+        <w:t>Plan to experimentally compare</w:t>
+      </w:r>
+      <w:r>
+        <w:rPr>
+          <w:rFonts w:ascii="Garamond" w:hAnsi="Garamond" w:cs="Arial"/>
+          <w:bCs/>
+          <w:sz w:val="18"/>
+          <w:szCs w:val="18"/>
+        </w:rPr>
+        <w:t xml:space="preserve"> the accuracy of users with two different spam reporting</w:t>
       </w:r>
       <w:r>
         <w:rPr>
@@ -2348,7 +2815,7 @@
           <w:szCs w:val="18"/>
         </w:rPr>
         <w:br/>
-        <w:t xml:space="preserve">Mentored undergraduate women in computer science to implement a research prototype. In addition to helping them gain technical and research skills, </w:t>
+        <w:t xml:space="preserve">Mentored undergraduate women in computer science to implement a research prototype. </w:t>
       </w:r>
     </w:p>
     <w:p>
@@ -2576,12 +3043,106 @@
       <w:r>
         <w:rPr>
           <w:rFonts w:ascii="Garamond" w:hAnsi="Garamond" w:cs="Arial"/>
+          <w:bCs/>
+          <w:sz w:val="18"/>
+          <w:szCs w:val="18"/>
+        </w:rPr>
+        <w:t xml:space="preserve"> </w:t>
+      </w:r>
+      <w:r>
+        <w:rPr>
+          <w:rFonts w:ascii="Garamond" w:hAnsi="Garamond" w:cs="Arial"/>
           <w:b/>
           <w:sz w:val="18"/>
           <w:szCs w:val="18"/>
         </w:rPr>
         <w:t>2018</w:t>
       </w:r>
+      <w:r>
+        <w:rPr>
+          <w:rFonts w:ascii="Garamond" w:hAnsi="Garamond" w:cs="Arial"/>
+          <w:b/>
+          <w:sz w:val="18"/>
+          <w:szCs w:val="18"/>
+        </w:rPr>
+        <w:br/>
+        <w:t xml:space="preserve">Grace Hopper Conference Travel Grant, </w:t>
+      </w:r>
+      <w:r>
+        <w:rPr>
+          <w:rFonts w:ascii="Garamond" w:hAnsi="Garamond" w:cs="Arial"/>
+          <w:bCs/>
+          <w:sz w:val="18"/>
+          <w:szCs w:val="18"/>
+        </w:rPr>
+        <w:t>University of Illinois Urbana Champaign</w:t>
+      </w:r>
+      <w:r>
+        <w:rPr>
+          <w:rFonts w:ascii="Garamond" w:hAnsi="Garamond" w:cs="Arial"/>
+          <w:bCs/>
+          <w:sz w:val="18"/>
+          <w:szCs w:val="18"/>
+        </w:rPr>
+        <w:tab/>
+      </w:r>
+      <w:r>
+        <w:rPr>
+          <w:rFonts w:ascii="Garamond" w:hAnsi="Garamond" w:cs="Arial"/>
+          <w:bCs/>
+          <w:sz w:val="18"/>
+          <w:szCs w:val="18"/>
+        </w:rPr>
+        <w:tab/>
+      </w:r>
+      <w:r>
+        <w:rPr>
+          <w:rFonts w:ascii="Garamond" w:hAnsi="Garamond" w:cs="Arial"/>
+          <w:bCs/>
+          <w:sz w:val="18"/>
+          <w:szCs w:val="18"/>
+        </w:rPr>
+        <w:tab/>
+      </w:r>
+      <w:r>
+        <w:rPr>
+          <w:rFonts w:ascii="Garamond" w:hAnsi="Garamond" w:cs="Arial"/>
+          <w:bCs/>
+          <w:sz w:val="18"/>
+          <w:szCs w:val="18"/>
+        </w:rPr>
+        <w:tab/>
+      </w:r>
+      <w:r>
+        <w:rPr>
+          <w:rFonts w:ascii="Garamond" w:hAnsi="Garamond" w:cs="Arial"/>
+          <w:bCs/>
+          <w:sz w:val="18"/>
+          <w:szCs w:val="18"/>
+        </w:rPr>
+        <w:tab/>
+        <w:t xml:space="preserve">        </w:t>
+      </w:r>
+      <w:r>
+        <w:rPr>
+          <w:rFonts w:ascii="Garamond" w:hAnsi="Garamond" w:cs="Arial"/>
+          <w:b/>
+          <w:sz w:val="18"/>
+          <w:szCs w:val="18"/>
+        </w:rPr>
+        <w:t>201</w:t>
+      </w:r>
+      <w:r>
+        <w:rPr>
+          <w:rFonts w:ascii="Garamond" w:hAnsi="Garamond" w:cs="Arial"/>
+          <w:b/>
+          <w:sz w:val="18"/>
+          <w:szCs w:val="18"/>
+        </w:rPr>
+        <w:t>6</w:t>
+      </w:r>
+      <w:bookmarkStart w:id="0" w:name="_GoBack"/>
+      <w:bookmarkEnd w:id="0"/>
       <w:r>
         <w:rPr>
           <w:rFonts w:ascii="Garamond" w:hAnsi="Garamond" w:cs="Arial"/>
@@ -2687,6 +3248,14 @@
       <w:r>
         <w:rPr>
           <w:rFonts w:ascii="Garamond" w:hAnsi="Garamond" w:cs="Arial"/>
+          <w:sz w:val="18"/>
+          <w:szCs w:val="18"/>
+        </w:rPr>
+        <w:t xml:space="preserve"> </w:t>
+      </w:r>
+      <w:r>
+        <w:rPr>
+          <w:rFonts w:ascii="Garamond" w:hAnsi="Garamond" w:cs="Arial"/>
           <w:b/>
           <w:sz w:val="18"/>
           <w:szCs w:val="18"/>
@@ -2809,6 +3378,14 @@
         </w:rPr>
         <w:tab/>
         <w:t xml:space="preserve">       </w:t>
+      </w:r>
+      <w:r>
+        <w:rPr>
+          <w:rFonts w:ascii="Cabin" w:hAnsi="Cabin" w:cs="Arial"/>
+          <w:sz w:val="18"/>
+          <w:szCs w:val="18"/>
+        </w:rPr>
+        <w:t xml:space="preserve">  </w:t>
       </w:r>
       <w:r>
         <w:rPr>
@@ -2997,6 +3574,17 @@
         <w:t>https://www.linkedin.com/in/snehakri/</w:t>
       </w:r>
     </w:hyperlink>
+    <w:r>
+      <w:rPr>
+        <w:rStyle w:val="Hyperlink"/>
+        <w:rFonts w:ascii="Garamond" w:hAnsi="Garamond"/>
+        <w:color w:val="000000" w:themeColor="text1"/>
+        <w:sz w:val="18"/>
+        <w:szCs w:val="18"/>
+        <w:u w:val="none"/>
+      </w:rPr>
+      <w:br/>
+    </w:r>
   </w:p>
 </w:hdr>
 </file>
@@ -5113,7 +5701,7 @@
 </file>
 
 <file path=customXml/itemProps1.xml><?xml version="1.0" encoding="utf-8"?>
-<ds:datastoreItem xmlns:ds="http://schemas.openxmlformats.org/officeDocument/2006/customXml" ds:itemID="{4BE5AE70-C57E-BF47-BF45-F4491852FB06}">
+<ds:datastoreItem xmlns:ds="http://schemas.openxmlformats.org/officeDocument/2006/customXml" ds:itemID="{89CA4F15-B67C-0949-9E22-6A57CDD9DBB8}">
   <ds:schemaRefs>
     <ds:schemaRef ds:uri="http://schemas.openxmlformats.org/officeDocument/2006/bibliography"/>
   </ds:schemaRefs>
